--- a/data/NewData/Pradhan Mantri Kisan Samman Nidhi.docx
+++ b/data/NewData/Pradhan Mantri Kisan Samman Nidhi.docx
@@ -49,1152 +49,450 @@
     <w:p>
       <w:pPr>
         <w:rPr>
-          <w:rFonts w:ascii="Abadi" w:hAnsi="Abadi"/>
           <w:b/>
           <w:bCs/>
-          <w:color w:val="000000" w:themeColor="text1"/>
-          <w:sz w:val="28"/>
-          <w:szCs w:val="28"/>
         </w:rPr>
       </w:pPr>
       <w:r>
         <w:rPr>
-          <w:rFonts w:ascii="Abadi" w:hAnsi="Abadi"/>
           <w:b/>
           <w:bCs/>
-          <w:color w:val="000000" w:themeColor="text1"/>
-          <w:sz w:val="28"/>
-          <w:szCs w:val="28"/>
         </w:rPr>
-        <w:t>1. Scheme Details</w:t>
+        <w:t>Details</w:t>
+      </w:r>
+    </w:p>
+    <w:p>
+      <w:pPr>
+        <w:rPr>
+          <w:b/>
+          <w:bCs/>
+        </w:rPr>
+      </w:pPr>
+      <w:r>
+        <w:rPr>
+          <w:b/>
+          <w:bCs/>
+        </w:rPr>
+        <w:t>Objective</w:t>
+      </w:r>
+    </w:p>
+    <w:p>
+      <w:r>
+        <w:t xml:space="preserve">The scheme aims to supplement the financial needs of all landholding farmers’ families by procuring various inputs to ensure proper crop health and appropriate yields, commensurate with the anticipated farm income as well as for domestic needs. Under the scheme an amount of ₹ 6000/- per year is released by the Central Government online directly into the bank accounts of the eligible farmers under Direct Benefit Transfer mode, subject to certain exclusions. </w:t>
+      </w:r>
+    </w:p>
+    <w:p>
+      <w:pPr>
+        <w:rPr>
+          <w:b/>
+          <w:bCs/>
+        </w:rPr>
+      </w:pPr>
+      <w:r>
+        <w:rPr>
+          <w:b/>
+          <w:bCs/>
+        </w:rPr>
+        <w:t>Benefits</w:t>
+      </w:r>
+    </w:p>
+    <w:p>
+      <w:r>
+        <w:t>Financial benefit of</w:t>
+      </w:r>
+      <w:r>
+        <w:rPr>
+          <w:b/>
+          <w:bCs/>
+        </w:rPr>
+        <w:t xml:space="preserve"> Rs. 6000 per annum per family </w:t>
+      </w:r>
+      <w:r>
+        <w:t xml:space="preserve">payable in three equal </w:t>
+      </w:r>
+      <w:proofErr w:type="spellStart"/>
+      <w:r>
+        <w:t>installments</w:t>
+      </w:r>
+      <w:proofErr w:type="spellEnd"/>
+      <w:r>
+        <w:t xml:space="preserve"> of </w:t>
+      </w:r>
+      <w:r>
+        <w:rPr>
+          <w:b/>
+          <w:bCs/>
+        </w:rPr>
+        <w:t>Rs 2000 each</w:t>
+      </w:r>
+      <w:r>
+        <w:t xml:space="preserve">, every four months. </w:t>
+      </w:r>
+    </w:p>
+    <w:p>
+      <w:pPr>
+        <w:rPr>
+          <w:b/>
+          <w:bCs/>
+        </w:rPr>
+      </w:pPr>
+      <w:r>
+        <w:rPr>
+          <w:b/>
+          <w:bCs/>
+        </w:rPr>
+        <w:t>Eligibility</w:t>
+      </w:r>
+    </w:p>
+    <w:p>
+      <w:r>
+        <w:t>All landholding farmers' families, which have cultivable land holding in their names are eligible to get benefit under the scheme.</w:t>
+      </w:r>
+    </w:p>
+    <w:p>
+      <w:pPr>
+        <w:rPr>
+          <w:b/>
+          <w:bCs/>
+        </w:rPr>
+      </w:pPr>
+      <w:r>
+        <w:rPr>
+          <w:b/>
+          <w:bCs/>
+        </w:rPr>
+        <w:t>Exclusions</w:t>
+      </w:r>
+    </w:p>
+    <w:p>
+      <w:r>
+        <w:t>The following categories of beneficiaries of higher economic status shall not be eligible for benefit under the scheme:</w:t>
       </w:r>
     </w:p>
     <w:p>
       <w:pPr>
         <w:numPr>
           <w:ilvl w:val="0"/>
-          <w:numId w:val="1"/>
+          <w:numId w:val="7"/>
         </w:numPr>
+      </w:pPr>
+      <w:r>
+        <w:t>All Institutional Land holders.</w:t>
+      </w:r>
+    </w:p>
+    <w:p>
+      <w:pPr>
+        <w:numPr>
+          <w:ilvl w:val="0"/>
+          <w:numId w:val="7"/>
+        </w:numPr>
+      </w:pPr>
+      <w:r>
+        <w:t>Farmer families in which one or more of its members belong to following categories</w:t>
+      </w:r>
+    </w:p>
+    <w:p>
+      <w:pPr>
+        <w:numPr>
+          <w:ilvl w:val="0"/>
+          <w:numId w:val="7"/>
+        </w:numPr>
+      </w:pPr>
+      <w:r>
+        <w:t>Former and present holders of constitutional posts</w:t>
+      </w:r>
+    </w:p>
+    <w:p>
+      <w:pPr>
+        <w:numPr>
+          <w:ilvl w:val="0"/>
+          <w:numId w:val="7"/>
+        </w:numPr>
+      </w:pPr>
+      <w:r>
+        <w:t xml:space="preserve">Former and present Ministers/ State Ministers and former/present Members of </w:t>
+      </w:r>
+      <w:proofErr w:type="spellStart"/>
+      <w:r>
+        <w:t>LokSabha</w:t>
+      </w:r>
+      <w:proofErr w:type="spellEnd"/>
+      <w:r>
+        <w:t xml:space="preserve">/ </w:t>
+      </w:r>
+      <w:proofErr w:type="spellStart"/>
+      <w:r>
+        <w:t>RajyaSabha</w:t>
+      </w:r>
+      <w:proofErr w:type="spellEnd"/>
+      <w:r>
+        <w:t xml:space="preserve">/ State Legislative Assemblies/ State Legislative </w:t>
+      </w:r>
+      <w:proofErr w:type="spellStart"/>
+      <w:proofErr w:type="gramStart"/>
+      <w:r>
+        <w:t>Councils,former</w:t>
+      </w:r>
+      <w:proofErr w:type="spellEnd"/>
+      <w:proofErr w:type="gramEnd"/>
+      <w:r>
+        <w:t xml:space="preserve"> and present Mayors of Municipal Corporations, former and present Chairpersons of District Panchayats.</w:t>
+      </w:r>
+    </w:p>
+    <w:p>
+      <w:pPr>
+        <w:numPr>
+          <w:ilvl w:val="0"/>
+          <w:numId w:val="7"/>
+        </w:numPr>
+      </w:pPr>
+      <w:r>
+        <w:t xml:space="preserve">All serving or retired officers and employees of Central/ State Government Ministries /Offices/Departments and its field units Central or State PSEs and Attached offices /Autonomous Institutions under Government as well as regular employees of the Local Bodies (Excluding </w:t>
+      </w:r>
+      <w:proofErr w:type="spellStart"/>
+      <w:r>
+        <w:t>Multi Tasking</w:t>
+      </w:r>
+      <w:proofErr w:type="spellEnd"/>
+      <w:r>
+        <w:t xml:space="preserve"> Staff /Class IV/Group D employees)</w:t>
+      </w:r>
+    </w:p>
+    <w:p>
+      <w:pPr>
+        <w:numPr>
+          <w:ilvl w:val="0"/>
+          <w:numId w:val="7"/>
+        </w:numPr>
+      </w:pPr>
+      <w:r>
+        <w:t xml:space="preserve">All superannuated/retired pensioners whose monthly pension is Rs.10,000/-or more (Excluding </w:t>
+      </w:r>
+      <w:proofErr w:type="spellStart"/>
+      <w:r>
+        <w:t>Multi Tasking</w:t>
+      </w:r>
+      <w:proofErr w:type="spellEnd"/>
+      <w:r>
+        <w:t xml:space="preserve"> Staff / Class IV/Group D employees) of above category</w:t>
+      </w:r>
+    </w:p>
+    <w:p>
+      <w:pPr>
+        <w:numPr>
+          <w:ilvl w:val="0"/>
+          <w:numId w:val="7"/>
+        </w:numPr>
+      </w:pPr>
+      <w:r>
+        <w:t>All Persons who paid Income Tax in last assessment year</w:t>
+      </w:r>
+    </w:p>
+    <w:p>
+      <w:pPr>
+        <w:numPr>
+          <w:ilvl w:val="0"/>
+          <w:numId w:val="7"/>
+        </w:numPr>
+      </w:pPr>
+      <w:r>
+        <w:t>Professionals like Doctors, Engineers, Lawyers, Chartered Accountants, and Architects registered with Professional bodies and carrying out profession by undertaking practices.</w:t>
+      </w:r>
+    </w:p>
+    <w:p>
+      <w:pPr>
         <w:rPr>
-          <w:rFonts w:ascii="Abadi" w:hAnsi="Abadi"/>
-          <w:color w:val="000000" w:themeColor="text1"/>
-          <w:sz w:val="28"/>
-          <w:szCs w:val="28"/>
-        </w:rPr>
-      </w:pPr>
-      <w:r>
-        <w:rPr>
-          <w:rFonts w:ascii="Abadi" w:hAnsi="Abadi"/>
           <w:b/>
           <w:bCs/>
-          <w:color w:val="000000" w:themeColor="text1"/>
-          <w:sz w:val="28"/>
-          <w:szCs w:val="28"/>
         </w:rPr>
-        <w:t>Scheme Name:</w:t>
-      </w:r>
+      </w:pPr>
       <w:r>
         <w:rPr>
-          <w:rFonts w:ascii="Abadi" w:hAnsi="Abadi"/>
-          <w:color w:val="000000" w:themeColor="text1"/>
-          <w:sz w:val="28"/>
-          <w:szCs w:val="28"/>
+          <w:b/>
+          <w:bCs/>
         </w:rPr>
-        <w:t xml:space="preserve"> Pradhan Mantri Kisan Samman Nidhi</w:t>
+        <w:t>Application Process</w:t>
+      </w:r>
+    </w:p>
+    <w:p>
+      <w:r>
+        <w:rPr>
+          <w:b/>
+          <w:bCs/>
+        </w:rPr>
+        <w:lastRenderedPageBreak/>
+        <w:t>Online - via CSCs</w:t>
+      </w:r>
+    </w:p>
+    <w:p>
+      <w:r>
+        <w:t xml:space="preserve">Step 1: The following are the prerequisites for the </w:t>
+      </w:r>
+      <w:proofErr w:type="spellStart"/>
+      <w:r>
+        <w:t>enrollment</w:t>
+      </w:r>
+      <w:proofErr w:type="spellEnd"/>
+      <w:r>
+        <w:t xml:space="preserve"> process:</w:t>
       </w:r>
     </w:p>
     <w:p>
       <w:pPr>
         <w:numPr>
           <w:ilvl w:val="0"/>
-          <w:numId w:val="1"/>
+          <w:numId w:val="8"/>
         </w:numPr>
+      </w:pPr>
+      <w:r>
+        <w:t>Aadhaar Card</w:t>
+      </w:r>
+    </w:p>
+    <w:p>
+      <w:pPr>
+        <w:numPr>
+          <w:ilvl w:val="0"/>
+          <w:numId w:val="8"/>
+        </w:numPr>
+      </w:pPr>
+      <w:r>
+        <w:t>Landholding paper</w:t>
+      </w:r>
+    </w:p>
+    <w:p>
+      <w:pPr>
+        <w:numPr>
+          <w:ilvl w:val="0"/>
+          <w:numId w:val="8"/>
+        </w:numPr>
+      </w:pPr>
+      <w:r>
+        <w:t>Savings bank account</w:t>
+      </w:r>
+    </w:p>
+    <w:p>
+      <w:r>
+        <w:t xml:space="preserve">Step 2: The VLE will fill in the complete details of farmer registration details like State, district, subdistrict block, and village, key in the Aadhaar number, Name of the beneficiary, category, Bank detail, Land Registration ID, and Date of birth as printed on Aadhaar card for </w:t>
+      </w:r>
+      <w:proofErr w:type="gramStart"/>
+      <w:r>
+        <w:t>authentication..</w:t>
+      </w:r>
+      <w:proofErr w:type="gramEnd"/>
+    </w:p>
+    <w:p>
+      <w:r>
+        <w:t xml:space="preserve">Step 3: The VLE will fill in the Land details like Survey/ Kahta No., </w:t>
+      </w:r>
+      <w:proofErr w:type="spellStart"/>
+      <w:r>
+        <w:t>Khasra</w:t>
+      </w:r>
+      <w:proofErr w:type="spellEnd"/>
+      <w:r>
+        <w:t xml:space="preserve"> no., and area of land as mentioned in land holding papers. </w:t>
+      </w:r>
+    </w:p>
+    <w:p>
+      <w:r>
+        <w:t>Step 4: Upload the supporting documents like Land, Aadhar, and Bank passbook.</w:t>
+      </w:r>
+    </w:p>
+    <w:p>
+      <w:r>
+        <w:t xml:space="preserve">Step 5: Self-declaration </w:t>
+      </w:r>
+      <w:proofErr w:type="gramStart"/>
+      <w:r>
+        <w:t>accept</w:t>
+      </w:r>
+      <w:proofErr w:type="gramEnd"/>
+      <w:r>
+        <w:t xml:space="preserve"> and save the application form.</w:t>
+      </w:r>
+    </w:p>
+    <w:p>
+      <w:r>
+        <w:t>Step 6: After saving the application form make payment through CSC ID.</w:t>
+      </w:r>
+    </w:p>
+    <w:p>
+      <w:r>
+        <w:t>Step 7: Check the Beneficiary status through the Aadhaar number.</w:t>
+      </w:r>
+    </w:p>
+    <w:p>
+      <w:pPr>
         <w:rPr>
-          <w:rFonts w:ascii="Abadi" w:hAnsi="Abadi"/>
-          <w:color w:val="000000" w:themeColor="text1"/>
-          <w:sz w:val="28"/>
-          <w:szCs w:val="28"/>
-        </w:rPr>
-      </w:pPr>
-      <w:r>
-        <w:rPr>
-          <w:rFonts w:ascii="Abadi" w:hAnsi="Abadi"/>
           <w:b/>
           <w:bCs/>
-          <w:color w:val="000000" w:themeColor="text1"/>
-          <w:sz w:val="28"/>
-          <w:szCs w:val="28"/>
         </w:rPr>
-        <w:t>Abbreviation:</w:t>
-      </w:r>
-      <w:r>
+      </w:pPr>
+    </w:p>
+    <w:p>
+      <w:pPr>
         <w:rPr>
-          <w:rFonts w:ascii="Abadi" w:hAnsi="Abadi"/>
-          <w:color w:val="000000" w:themeColor="text1"/>
-          <w:sz w:val="28"/>
-          <w:szCs w:val="28"/>
+          <w:b/>
+          <w:bCs/>
         </w:rPr>
-        <w:t xml:space="preserve"> PM-KISAN</w:t>
+      </w:pPr>
+      <w:r>
+        <w:rPr>
+          <w:b/>
+          <w:bCs/>
+        </w:rPr>
+        <w:t>Documents Required</w:t>
+      </w:r>
+    </w:p>
+    <w:p>
+      <w:pPr>
+        <w:rPr>
+          <w:b/>
+          <w:bCs/>
+        </w:rPr>
+      </w:pPr>
+      <w:r>
+        <w:rPr>
+          <w:b/>
+          <w:bCs/>
+        </w:rPr>
+        <w:t>Indicative Documents</w:t>
       </w:r>
     </w:p>
     <w:p>
       <w:pPr>
         <w:numPr>
           <w:ilvl w:val="0"/>
-          <w:numId w:val="1"/>
+          <w:numId w:val="9"/>
         </w:numPr>
-        <w:rPr>
-          <w:rFonts w:ascii="Abadi" w:hAnsi="Abadi"/>
-          <w:color w:val="000000" w:themeColor="text1"/>
-          <w:sz w:val="28"/>
-          <w:szCs w:val="28"/>
-        </w:rPr>
-      </w:pPr>
-      <w:r>
-        <w:rPr>
-          <w:rFonts w:ascii="Abadi" w:hAnsi="Abadi"/>
-          <w:b/>
-          <w:bCs/>
-          <w:color w:val="000000" w:themeColor="text1"/>
-          <w:sz w:val="28"/>
-          <w:szCs w:val="28"/>
-        </w:rPr>
-        <w:t>Ministry:</w:t>
-      </w:r>
-      <w:r>
-        <w:rPr>
-          <w:rFonts w:ascii="Abadi" w:hAnsi="Abadi"/>
-          <w:color w:val="000000" w:themeColor="text1"/>
-          <w:sz w:val="28"/>
-          <w:szCs w:val="28"/>
-        </w:rPr>
-        <w:t xml:space="preserve"> Ministry of Agriculture and Farmers Welfare</w:t>
+      </w:pPr>
+      <w:r>
+        <w:t>Aadhaar Card</w:t>
       </w:r>
     </w:p>
     <w:p>
       <w:pPr>
         <w:numPr>
           <w:ilvl w:val="0"/>
-          <w:numId w:val="1"/>
+          <w:numId w:val="9"/>
         </w:numPr>
-        <w:rPr>
-          <w:rFonts w:ascii="Abadi" w:hAnsi="Abadi"/>
-          <w:color w:val="000000" w:themeColor="text1"/>
-          <w:sz w:val="28"/>
-          <w:szCs w:val="28"/>
-        </w:rPr>
-      </w:pPr>
-      <w:r>
-        <w:rPr>
-          <w:rFonts w:ascii="Abadi" w:hAnsi="Abadi"/>
-          <w:b/>
-          <w:bCs/>
-          <w:color w:val="000000" w:themeColor="text1"/>
-          <w:sz w:val="28"/>
-          <w:szCs w:val="28"/>
-        </w:rPr>
-        <w:t>Purpose:</w:t>
-      </w:r>
-      <w:r>
-        <w:rPr>
-          <w:rFonts w:ascii="Abadi" w:hAnsi="Abadi"/>
-          <w:color w:val="000000" w:themeColor="text1"/>
-          <w:sz w:val="28"/>
-          <w:szCs w:val="28"/>
-        </w:rPr>
-        <w:t xml:space="preserve"> To provide </w:t>
-      </w:r>
-      <w:r>
-        <w:rPr>
-          <w:rFonts w:ascii="Abadi" w:hAnsi="Abadi"/>
-          <w:b/>
-          <w:bCs/>
-          <w:color w:val="000000" w:themeColor="text1"/>
-          <w:sz w:val="28"/>
-          <w:szCs w:val="28"/>
-        </w:rPr>
-        <w:t>income support</w:t>
-      </w:r>
-      <w:r>
-        <w:rPr>
-          <w:rFonts w:ascii="Abadi" w:hAnsi="Abadi"/>
-          <w:color w:val="000000" w:themeColor="text1"/>
-          <w:sz w:val="28"/>
-          <w:szCs w:val="28"/>
-        </w:rPr>
-        <w:t xml:space="preserve"> to eligible farmer families for agricultural and allied needs.</w:t>
-      </w:r>
-    </w:p>
-    <w:p>
-      <w:pPr>
-        <w:rPr>
-          <w:rFonts w:ascii="Abadi" w:hAnsi="Abadi"/>
-          <w:color w:val="000000" w:themeColor="text1"/>
-          <w:sz w:val="28"/>
-          <w:szCs w:val="28"/>
-        </w:rPr>
-      </w:pPr>
-      <w:r>
-        <w:rPr>
-          <w:rFonts w:ascii="Abadi" w:hAnsi="Abadi"/>
-          <w:color w:val="000000" w:themeColor="text1"/>
-          <w:sz w:val="28"/>
-          <w:szCs w:val="28"/>
-        </w:rPr>
-        <w:pict w14:anchorId="774AA67B">
-          <v:rect id="_x0000_i1026" style="width:0;height:1.5pt" o:hralign="center" o:hrstd="t" o:hr="t" fillcolor="#a0a0a0" stroked="f"/>
-        </w:pict>
-      </w:r>
-    </w:p>
-    <w:p>
-      <w:pPr>
-        <w:rPr>
-          <w:rFonts w:ascii="Abadi" w:hAnsi="Abadi"/>
-          <w:b/>
-          <w:bCs/>
-          <w:color w:val="000000" w:themeColor="text1"/>
-          <w:sz w:val="28"/>
-          <w:szCs w:val="28"/>
-        </w:rPr>
-      </w:pPr>
-      <w:r>
-        <w:rPr>
-          <w:rFonts w:ascii="Abadi" w:hAnsi="Abadi"/>
-          <w:b/>
-          <w:bCs/>
-          <w:color w:val="000000" w:themeColor="text1"/>
-          <w:sz w:val="28"/>
-          <w:szCs w:val="28"/>
-        </w:rPr>
-        <w:t>2. Benefits</w:t>
+      </w:pPr>
+      <w:r>
+        <w:t>Landholding papers</w:t>
       </w:r>
     </w:p>
     <w:p>
       <w:pPr>
         <w:numPr>
           <w:ilvl w:val="0"/>
-          <w:numId w:val="2"/>
+          <w:numId w:val="9"/>
         </w:numPr>
-        <w:rPr>
-          <w:rFonts w:ascii="Abadi" w:hAnsi="Abadi"/>
-          <w:color w:val="000000" w:themeColor="text1"/>
-          <w:sz w:val="28"/>
-          <w:szCs w:val="28"/>
-        </w:rPr>
-      </w:pPr>
-      <w:r>
-        <w:rPr>
-          <w:rFonts w:ascii="Abadi" w:hAnsi="Abadi"/>
-          <w:color w:val="000000" w:themeColor="text1"/>
-          <w:sz w:val="28"/>
-          <w:szCs w:val="28"/>
-        </w:rPr>
-        <w:t xml:space="preserve">Financial assistance of </w:t>
-      </w:r>
-      <w:r>
-        <w:rPr>
-          <w:rFonts w:ascii="Arial" w:hAnsi="Arial" w:cs="Arial"/>
-          <w:b/>
-          <w:bCs/>
-          <w:color w:val="000000" w:themeColor="text1"/>
-          <w:sz w:val="28"/>
-          <w:szCs w:val="28"/>
-        </w:rPr>
-        <w:t>₹</w:t>
-      </w:r>
-      <w:r>
-        <w:rPr>
-          <w:rFonts w:ascii="Abadi" w:hAnsi="Abadi"/>
-          <w:b/>
-          <w:bCs/>
-          <w:color w:val="000000" w:themeColor="text1"/>
-          <w:sz w:val="28"/>
-          <w:szCs w:val="28"/>
-        </w:rPr>
-        <w:t>6,000 per year</w:t>
-      </w:r>
-    </w:p>
-    <w:p>
-      <w:pPr>
-        <w:numPr>
-          <w:ilvl w:val="0"/>
-          <w:numId w:val="2"/>
-        </w:numPr>
-        <w:rPr>
-          <w:rFonts w:ascii="Abadi" w:hAnsi="Abadi"/>
-          <w:color w:val="000000" w:themeColor="text1"/>
-          <w:sz w:val="28"/>
-          <w:szCs w:val="28"/>
-        </w:rPr>
-      </w:pPr>
-      <w:r>
-        <w:rPr>
-          <w:rFonts w:ascii="Abadi" w:hAnsi="Abadi"/>
-          <w:color w:val="000000" w:themeColor="text1"/>
-          <w:sz w:val="28"/>
-          <w:szCs w:val="28"/>
-        </w:rPr>
-        <w:t xml:space="preserve">Amount paid in </w:t>
-      </w:r>
-      <w:r>
-        <w:rPr>
-          <w:rFonts w:ascii="Abadi" w:hAnsi="Abadi"/>
-          <w:b/>
-          <w:bCs/>
-          <w:color w:val="000000" w:themeColor="text1"/>
-          <w:sz w:val="28"/>
-          <w:szCs w:val="28"/>
-        </w:rPr>
-        <w:t xml:space="preserve">three equal instalments of </w:t>
-      </w:r>
-      <w:r>
-        <w:rPr>
-          <w:rFonts w:ascii="Arial" w:hAnsi="Arial" w:cs="Arial"/>
-          <w:b/>
-          <w:bCs/>
-          <w:color w:val="000000" w:themeColor="text1"/>
-          <w:sz w:val="28"/>
-          <w:szCs w:val="28"/>
-        </w:rPr>
-        <w:t>₹</w:t>
-      </w:r>
-      <w:r>
-        <w:rPr>
-          <w:rFonts w:ascii="Abadi" w:hAnsi="Abadi"/>
-          <w:b/>
-          <w:bCs/>
-          <w:color w:val="000000" w:themeColor="text1"/>
-          <w:sz w:val="28"/>
-          <w:szCs w:val="28"/>
-        </w:rPr>
-        <w:t>2,000</w:t>
-      </w:r>
-    </w:p>
-    <w:p>
-      <w:pPr>
-        <w:numPr>
-          <w:ilvl w:val="0"/>
-          <w:numId w:val="2"/>
-        </w:numPr>
-        <w:rPr>
-          <w:rFonts w:ascii="Abadi" w:hAnsi="Abadi"/>
-          <w:color w:val="000000" w:themeColor="text1"/>
-          <w:sz w:val="28"/>
-          <w:szCs w:val="28"/>
-        </w:rPr>
-      </w:pPr>
-      <w:r>
-        <w:rPr>
-          <w:rFonts w:ascii="Abadi" w:hAnsi="Abadi"/>
-          <w:color w:val="000000" w:themeColor="text1"/>
-          <w:sz w:val="28"/>
-          <w:szCs w:val="28"/>
-        </w:rPr>
-        <w:t xml:space="preserve">Money transferred directly to farmer’s </w:t>
-      </w:r>
-      <w:r>
-        <w:rPr>
-          <w:rFonts w:ascii="Abadi" w:hAnsi="Abadi"/>
-          <w:b/>
-          <w:bCs/>
-          <w:color w:val="000000" w:themeColor="text1"/>
-          <w:sz w:val="28"/>
-          <w:szCs w:val="28"/>
-        </w:rPr>
-        <w:t>bank account (DBT)</w:t>
-      </w:r>
-    </w:p>
-    <w:p>
-      <w:pPr>
-        <w:numPr>
-          <w:ilvl w:val="0"/>
-          <w:numId w:val="2"/>
-        </w:numPr>
-        <w:rPr>
-          <w:rFonts w:ascii="Abadi" w:hAnsi="Abadi"/>
-          <w:color w:val="000000" w:themeColor="text1"/>
-          <w:sz w:val="28"/>
-          <w:szCs w:val="28"/>
-        </w:rPr>
-      </w:pPr>
-      <w:r>
-        <w:rPr>
-          <w:rFonts w:ascii="Abadi" w:hAnsi="Abadi"/>
-          <w:color w:val="000000" w:themeColor="text1"/>
-          <w:sz w:val="28"/>
-          <w:szCs w:val="28"/>
-        </w:rPr>
-        <w:t>Can be used for seeds, fertilizers, and farming expenses</w:t>
-      </w:r>
-    </w:p>
-    <w:p>
-      <w:pPr>
-        <w:rPr>
-          <w:rFonts w:ascii="Abadi" w:hAnsi="Abadi"/>
-          <w:color w:val="000000" w:themeColor="text1"/>
-          <w:sz w:val="28"/>
-          <w:szCs w:val="28"/>
-        </w:rPr>
-      </w:pPr>
-      <w:r>
-        <w:rPr>
-          <w:rFonts w:ascii="Abadi" w:hAnsi="Abadi"/>
-          <w:color w:val="000000" w:themeColor="text1"/>
-          <w:sz w:val="28"/>
-          <w:szCs w:val="28"/>
-        </w:rPr>
-        <w:pict w14:anchorId="05E1B699">
-          <v:rect id="_x0000_i1027" style="width:0;height:1.5pt" o:hralign="center" o:hrstd="t" o:hr="t" fillcolor="#a0a0a0" stroked="f"/>
-        </w:pict>
-      </w:r>
-    </w:p>
-    <w:p>
-      <w:pPr>
-        <w:rPr>
-          <w:rFonts w:ascii="Abadi" w:hAnsi="Abadi"/>
-          <w:b/>
-          <w:bCs/>
-          <w:color w:val="000000" w:themeColor="text1"/>
-          <w:sz w:val="28"/>
-          <w:szCs w:val="28"/>
-        </w:rPr>
-      </w:pPr>
-      <w:r>
-        <w:rPr>
-          <w:rFonts w:ascii="Abadi" w:hAnsi="Abadi"/>
-          <w:b/>
-          <w:bCs/>
-          <w:color w:val="000000" w:themeColor="text1"/>
-          <w:sz w:val="28"/>
-          <w:szCs w:val="28"/>
-        </w:rPr>
-        <w:t>3. Eligibility Criteria</w:t>
-      </w:r>
-    </w:p>
-    <w:p>
-      <w:pPr>
-        <w:numPr>
-          <w:ilvl w:val="0"/>
-          <w:numId w:val="3"/>
-        </w:numPr>
-        <w:rPr>
-          <w:rFonts w:ascii="Abadi" w:hAnsi="Abadi"/>
-          <w:color w:val="000000" w:themeColor="text1"/>
-          <w:sz w:val="28"/>
-          <w:szCs w:val="28"/>
-        </w:rPr>
-      </w:pPr>
-      <w:r>
-        <w:rPr>
-          <w:rFonts w:ascii="Abadi" w:hAnsi="Abadi"/>
-          <w:color w:val="000000" w:themeColor="text1"/>
-          <w:sz w:val="28"/>
-          <w:szCs w:val="28"/>
-        </w:rPr>
-        <w:t xml:space="preserve">Farmer must be a </w:t>
-      </w:r>
-      <w:r>
-        <w:rPr>
-          <w:rFonts w:ascii="Abadi" w:hAnsi="Abadi"/>
-          <w:b/>
-          <w:bCs/>
-          <w:color w:val="000000" w:themeColor="text1"/>
-          <w:sz w:val="28"/>
-          <w:szCs w:val="28"/>
-        </w:rPr>
-        <w:t>landholding farmer family</w:t>
-      </w:r>
-    </w:p>
-    <w:p>
-      <w:pPr>
-        <w:numPr>
-          <w:ilvl w:val="0"/>
-          <w:numId w:val="3"/>
-        </w:numPr>
-        <w:rPr>
-          <w:rFonts w:ascii="Abadi" w:hAnsi="Abadi"/>
-          <w:color w:val="000000" w:themeColor="text1"/>
-          <w:sz w:val="28"/>
-          <w:szCs w:val="28"/>
-        </w:rPr>
-      </w:pPr>
-      <w:r>
-        <w:rPr>
-          <w:rFonts w:ascii="Abadi" w:hAnsi="Abadi"/>
-          <w:color w:val="000000" w:themeColor="text1"/>
-          <w:sz w:val="28"/>
-          <w:szCs w:val="28"/>
-        </w:rPr>
-        <w:t>Family includes husband, wife, and minor children</w:t>
-      </w:r>
-    </w:p>
-    <w:p>
-      <w:pPr>
-        <w:numPr>
-          <w:ilvl w:val="0"/>
-          <w:numId w:val="3"/>
-        </w:numPr>
-        <w:rPr>
-          <w:rFonts w:ascii="Abadi" w:hAnsi="Abadi"/>
-          <w:color w:val="000000" w:themeColor="text1"/>
-          <w:sz w:val="28"/>
-          <w:szCs w:val="28"/>
-        </w:rPr>
-      </w:pPr>
-      <w:r>
-        <w:rPr>
-          <w:rFonts w:ascii="Abadi" w:hAnsi="Abadi"/>
-          <w:color w:val="000000" w:themeColor="text1"/>
-          <w:sz w:val="28"/>
-          <w:szCs w:val="28"/>
-        </w:rPr>
-        <w:t>Must own cultivable land as per state land records</w:t>
-      </w:r>
-    </w:p>
-    <w:p>
-      <w:pPr>
-        <w:numPr>
-          <w:ilvl w:val="0"/>
-          <w:numId w:val="3"/>
-        </w:numPr>
-        <w:rPr>
-          <w:rFonts w:ascii="Abadi" w:hAnsi="Abadi"/>
-          <w:color w:val="000000" w:themeColor="text1"/>
-          <w:sz w:val="28"/>
-          <w:szCs w:val="28"/>
-        </w:rPr>
-      </w:pPr>
-      <w:r>
-        <w:rPr>
-          <w:rFonts w:ascii="Abadi" w:hAnsi="Abadi"/>
-          <w:color w:val="000000" w:themeColor="text1"/>
-          <w:sz w:val="28"/>
-          <w:szCs w:val="28"/>
-        </w:rPr>
-        <w:t>Aadhaar linkage mandatory</w:t>
-      </w:r>
-    </w:p>
-    <w:p>
-      <w:pPr>
-        <w:numPr>
-          <w:ilvl w:val="0"/>
-          <w:numId w:val="3"/>
-        </w:numPr>
-        <w:rPr>
-          <w:rFonts w:ascii="Abadi" w:hAnsi="Abadi"/>
-          <w:color w:val="000000" w:themeColor="text1"/>
-          <w:sz w:val="28"/>
-          <w:szCs w:val="28"/>
-        </w:rPr>
-      </w:pPr>
-      <w:r>
-        <w:rPr>
-          <w:rFonts w:ascii="Abadi" w:hAnsi="Abadi"/>
-          <w:color w:val="000000" w:themeColor="text1"/>
-          <w:sz w:val="28"/>
-          <w:szCs w:val="28"/>
-        </w:rPr>
-        <w:t>Exclusions apply to:</w:t>
-      </w:r>
-    </w:p>
-    <w:p>
-      <w:pPr>
-        <w:numPr>
-          <w:ilvl w:val="1"/>
-          <w:numId w:val="3"/>
-        </w:numPr>
-        <w:rPr>
-          <w:rFonts w:ascii="Abadi" w:hAnsi="Abadi"/>
-          <w:color w:val="000000" w:themeColor="text1"/>
-          <w:sz w:val="28"/>
-          <w:szCs w:val="28"/>
-        </w:rPr>
-      </w:pPr>
-      <w:r>
-        <w:rPr>
-          <w:rFonts w:ascii="Abadi" w:hAnsi="Abadi"/>
-          <w:color w:val="000000" w:themeColor="text1"/>
-          <w:sz w:val="28"/>
-          <w:szCs w:val="28"/>
-        </w:rPr>
-        <w:t>Income tax payers</w:t>
-      </w:r>
-    </w:p>
-    <w:p>
-      <w:pPr>
-        <w:numPr>
-          <w:ilvl w:val="1"/>
-          <w:numId w:val="3"/>
-        </w:numPr>
-        <w:rPr>
-          <w:rFonts w:ascii="Abadi" w:hAnsi="Abadi"/>
-          <w:color w:val="000000" w:themeColor="text1"/>
-          <w:sz w:val="28"/>
-          <w:szCs w:val="28"/>
-        </w:rPr>
-      </w:pPr>
-      <w:r>
-        <w:rPr>
-          <w:rFonts w:ascii="Abadi" w:hAnsi="Abadi"/>
-          <w:color w:val="000000" w:themeColor="text1"/>
-          <w:sz w:val="28"/>
-          <w:szCs w:val="28"/>
-        </w:rPr>
-        <w:t>Government employees (except certain categories)</w:t>
-      </w:r>
-    </w:p>
-    <w:p>
-      <w:pPr>
-        <w:numPr>
-          <w:ilvl w:val="1"/>
-          <w:numId w:val="3"/>
-        </w:numPr>
-        <w:rPr>
-          <w:rFonts w:ascii="Abadi" w:hAnsi="Abadi"/>
-          <w:color w:val="000000" w:themeColor="text1"/>
-          <w:sz w:val="28"/>
-          <w:szCs w:val="28"/>
-        </w:rPr>
-      </w:pPr>
-      <w:r>
-        <w:rPr>
-          <w:rFonts w:ascii="Abadi" w:hAnsi="Abadi"/>
-          <w:color w:val="000000" w:themeColor="text1"/>
-          <w:sz w:val="28"/>
-          <w:szCs w:val="28"/>
-        </w:rPr>
-        <w:t>Professionals like doctors, engineers, lawyers</w:t>
-      </w:r>
-    </w:p>
-    <w:p>
-      <w:pPr>
-        <w:rPr>
-          <w:rFonts w:ascii="Abadi" w:hAnsi="Abadi"/>
-          <w:color w:val="000000" w:themeColor="text1"/>
-          <w:sz w:val="28"/>
-          <w:szCs w:val="28"/>
-        </w:rPr>
-      </w:pPr>
-      <w:r>
-        <w:rPr>
-          <w:rFonts w:ascii="Abadi" w:hAnsi="Abadi"/>
-          <w:color w:val="000000" w:themeColor="text1"/>
-          <w:sz w:val="28"/>
-          <w:szCs w:val="28"/>
-        </w:rPr>
-        <w:pict w14:anchorId="3F26AD13">
-          <v:rect id="_x0000_i1028" style="width:0;height:1.5pt" o:hralign="center" o:hrstd="t" o:hr="t" fillcolor="#a0a0a0" stroked="f"/>
-        </w:pict>
-      </w:r>
-    </w:p>
-    <w:p>
-      <w:pPr>
-        <w:rPr>
-          <w:rFonts w:ascii="Abadi" w:hAnsi="Abadi"/>
-          <w:b/>
-          <w:bCs/>
-          <w:color w:val="000000" w:themeColor="text1"/>
-          <w:sz w:val="28"/>
-          <w:szCs w:val="28"/>
-        </w:rPr>
-      </w:pPr>
-      <w:r>
-        <w:rPr>
-          <w:rFonts w:ascii="Abadi" w:hAnsi="Abadi"/>
-          <w:b/>
-          <w:bCs/>
-          <w:color w:val="000000" w:themeColor="text1"/>
-          <w:sz w:val="28"/>
-          <w:szCs w:val="28"/>
-        </w:rPr>
-        <w:t>4. Documents Required</w:t>
-      </w:r>
-    </w:p>
-    <w:p>
-      <w:pPr>
-        <w:numPr>
-          <w:ilvl w:val="0"/>
-          <w:numId w:val="4"/>
-        </w:numPr>
-        <w:rPr>
-          <w:rFonts w:ascii="Abadi" w:hAnsi="Abadi"/>
-          <w:color w:val="000000" w:themeColor="text1"/>
-          <w:sz w:val="28"/>
-          <w:szCs w:val="28"/>
-        </w:rPr>
-      </w:pPr>
-      <w:r>
-        <w:rPr>
-          <w:rFonts w:ascii="Abadi" w:hAnsi="Abadi"/>
-          <w:color w:val="000000" w:themeColor="text1"/>
-          <w:sz w:val="28"/>
-          <w:szCs w:val="28"/>
-        </w:rPr>
-        <w:t>Aadhaar Card</w:t>
-      </w:r>
-    </w:p>
-    <w:p>
-      <w:pPr>
-        <w:numPr>
-          <w:ilvl w:val="0"/>
-          <w:numId w:val="4"/>
-        </w:numPr>
-        <w:rPr>
-          <w:rFonts w:ascii="Abadi" w:hAnsi="Abadi"/>
-          <w:color w:val="000000" w:themeColor="text1"/>
-          <w:sz w:val="28"/>
-          <w:szCs w:val="28"/>
-        </w:rPr>
-      </w:pPr>
-      <w:r>
-        <w:rPr>
-          <w:rFonts w:ascii="Abadi" w:hAnsi="Abadi"/>
-          <w:color w:val="000000" w:themeColor="text1"/>
-          <w:sz w:val="28"/>
-          <w:szCs w:val="28"/>
-        </w:rPr>
-        <w:t>Land ownership documents</w:t>
-      </w:r>
-    </w:p>
-    <w:p>
-      <w:pPr>
-        <w:numPr>
-          <w:ilvl w:val="0"/>
-          <w:numId w:val="4"/>
-        </w:numPr>
-        <w:rPr>
-          <w:rFonts w:ascii="Abadi" w:hAnsi="Abadi"/>
-          <w:color w:val="000000" w:themeColor="text1"/>
-          <w:sz w:val="28"/>
-          <w:szCs w:val="28"/>
-        </w:rPr>
-      </w:pPr>
-      <w:r>
-        <w:rPr>
-          <w:rFonts w:ascii="Abadi" w:hAnsi="Abadi"/>
-          <w:color w:val="000000" w:themeColor="text1"/>
-          <w:sz w:val="28"/>
-          <w:szCs w:val="28"/>
-        </w:rPr>
-        <w:t>Bank account details</w:t>
-      </w:r>
-    </w:p>
-    <w:p>
-      <w:pPr>
-        <w:numPr>
-          <w:ilvl w:val="0"/>
-          <w:numId w:val="4"/>
-        </w:numPr>
-        <w:rPr>
-          <w:rFonts w:ascii="Abadi" w:hAnsi="Abadi"/>
-          <w:color w:val="000000" w:themeColor="text1"/>
-          <w:sz w:val="28"/>
-          <w:szCs w:val="28"/>
-        </w:rPr>
-      </w:pPr>
-      <w:r>
-        <w:rPr>
-          <w:rFonts w:ascii="Abadi" w:hAnsi="Abadi"/>
-          <w:color w:val="000000" w:themeColor="text1"/>
-          <w:sz w:val="28"/>
-          <w:szCs w:val="28"/>
-        </w:rPr>
-        <w:lastRenderedPageBreak/>
-        <w:t>Identity proof</w:t>
-      </w:r>
-    </w:p>
-    <w:p>
-      <w:pPr>
-        <w:numPr>
-          <w:ilvl w:val="0"/>
-          <w:numId w:val="4"/>
-        </w:numPr>
-        <w:rPr>
-          <w:rFonts w:ascii="Abadi" w:hAnsi="Abadi"/>
-          <w:color w:val="000000" w:themeColor="text1"/>
-          <w:sz w:val="28"/>
-          <w:szCs w:val="28"/>
-        </w:rPr>
-      </w:pPr>
-      <w:r>
-        <w:rPr>
-          <w:rFonts w:ascii="Abadi" w:hAnsi="Abadi"/>
-          <w:color w:val="000000" w:themeColor="text1"/>
-          <w:sz w:val="28"/>
-          <w:szCs w:val="28"/>
-        </w:rPr>
-        <w:t>Mobile number</w:t>
-      </w:r>
-    </w:p>
-    <w:p>
-      <w:pPr>
-        <w:rPr>
-          <w:rFonts w:ascii="Abadi" w:hAnsi="Abadi"/>
-          <w:color w:val="000000" w:themeColor="text1"/>
-          <w:sz w:val="28"/>
-          <w:szCs w:val="28"/>
-        </w:rPr>
-      </w:pPr>
-      <w:r>
-        <w:rPr>
-          <w:rFonts w:ascii="Abadi" w:hAnsi="Abadi"/>
-          <w:color w:val="000000" w:themeColor="text1"/>
-          <w:sz w:val="28"/>
-          <w:szCs w:val="28"/>
-        </w:rPr>
-        <w:pict w14:anchorId="49CA9329">
-          <v:rect id="_x0000_i1029" style="width:0;height:1.5pt" o:hralign="center" o:hrstd="t" o:hr="t" fillcolor="#a0a0a0" stroked="f"/>
-        </w:pict>
-      </w:r>
-    </w:p>
-    <w:p>
-      <w:pPr>
-        <w:rPr>
-          <w:rFonts w:ascii="Abadi" w:hAnsi="Abadi"/>
-          <w:b/>
-          <w:bCs/>
-          <w:color w:val="000000" w:themeColor="text1"/>
-          <w:sz w:val="28"/>
-          <w:szCs w:val="28"/>
-        </w:rPr>
-      </w:pPr>
-      <w:r>
-        <w:rPr>
-          <w:rFonts w:ascii="Abadi" w:hAnsi="Abadi"/>
-          <w:b/>
-          <w:bCs/>
-          <w:color w:val="000000" w:themeColor="text1"/>
-          <w:sz w:val="28"/>
-          <w:szCs w:val="28"/>
-        </w:rPr>
-        <w:t>5. Application Process</w:t>
-      </w:r>
-    </w:p>
-    <w:p>
-      <w:pPr>
-        <w:rPr>
-          <w:rFonts w:ascii="Abadi" w:hAnsi="Abadi"/>
-          <w:b/>
-          <w:bCs/>
-          <w:color w:val="000000" w:themeColor="text1"/>
-          <w:sz w:val="28"/>
-          <w:szCs w:val="28"/>
-        </w:rPr>
-      </w:pPr>
-      <w:r>
-        <w:rPr>
-          <w:rFonts w:ascii="Abadi" w:hAnsi="Abadi"/>
-          <w:b/>
-          <w:bCs/>
-          <w:color w:val="000000" w:themeColor="text1"/>
-          <w:sz w:val="28"/>
-          <w:szCs w:val="28"/>
-        </w:rPr>
-        <w:t>Online Application</w:t>
-      </w:r>
-    </w:p>
-    <w:p>
-      <w:pPr>
-        <w:numPr>
-          <w:ilvl w:val="0"/>
-          <w:numId w:val="5"/>
-        </w:numPr>
-        <w:rPr>
-          <w:rFonts w:ascii="Abadi" w:hAnsi="Abadi"/>
-          <w:color w:val="000000" w:themeColor="text1"/>
-          <w:sz w:val="28"/>
-          <w:szCs w:val="28"/>
-        </w:rPr>
-      </w:pPr>
-      <w:r>
-        <w:rPr>
-          <w:rFonts w:ascii="Abadi" w:hAnsi="Abadi"/>
-          <w:color w:val="000000" w:themeColor="text1"/>
-          <w:sz w:val="28"/>
-          <w:szCs w:val="28"/>
-        </w:rPr>
-        <w:t>Visit official PM-KISAN portal</w:t>
-      </w:r>
-    </w:p>
-    <w:p>
-      <w:pPr>
-        <w:numPr>
-          <w:ilvl w:val="0"/>
-          <w:numId w:val="5"/>
-        </w:numPr>
-        <w:rPr>
-          <w:rFonts w:ascii="Abadi" w:hAnsi="Abadi"/>
-          <w:color w:val="000000" w:themeColor="text1"/>
-          <w:sz w:val="28"/>
-          <w:szCs w:val="28"/>
-        </w:rPr>
-      </w:pPr>
-      <w:r>
-        <w:rPr>
-          <w:rFonts w:ascii="Abadi" w:hAnsi="Abadi"/>
-          <w:color w:val="000000" w:themeColor="text1"/>
-          <w:sz w:val="28"/>
-          <w:szCs w:val="28"/>
-        </w:rPr>
-        <w:t xml:space="preserve">Select </w:t>
-      </w:r>
-      <w:r>
-        <w:rPr>
-          <w:rFonts w:ascii="Abadi" w:hAnsi="Abadi"/>
-          <w:b/>
-          <w:bCs/>
-          <w:color w:val="000000" w:themeColor="text1"/>
-          <w:sz w:val="28"/>
-          <w:szCs w:val="28"/>
-        </w:rPr>
-        <w:t>New Farmer Registration</w:t>
-      </w:r>
-    </w:p>
-    <w:p>
-      <w:pPr>
-        <w:numPr>
-          <w:ilvl w:val="0"/>
-          <w:numId w:val="5"/>
-        </w:numPr>
-        <w:rPr>
-          <w:rFonts w:ascii="Abadi" w:hAnsi="Abadi"/>
-          <w:color w:val="000000" w:themeColor="text1"/>
-          <w:sz w:val="28"/>
-          <w:szCs w:val="28"/>
-        </w:rPr>
-      </w:pPr>
-      <w:r>
-        <w:rPr>
-          <w:rFonts w:ascii="Abadi" w:hAnsi="Abadi"/>
-          <w:color w:val="000000" w:themeColor="text1"/>
-          <w:sz w:val="28"/>
-          <w:szCs w:val="28"/>
-        </w:rPr>
-        <w:t>Enter Aadhaar and personal details</w:t>
-      </w:r>
-    </w:p>
-    <w:p>
-      <w:pPr>
-        <w:numPr>
-          <w:ilvl w:val="0"/>
-          <w:numId w:val="5"/>
-        </w:numPr>
-        <w:rPr>
-          <w:rFonts w:ascii="Abadi" w:hAnsi="Abadi"/>
-          <w:color w:val="000000" w:themeColor="text1"/>
-          <w:sz w:val="28"/>
-          <w:szCs w:val="28"/>
-        </w:rPr>
-      </w:pPr>
-      <w:r>
-        <w:rPr>
-          <w:rFonts w:ascii="Abadi" w:hAnsi="Abadi"/>
-          <w:color w:val="000000" w:themeColor="text1"/>
-          <w:sz w:val="28"/>
-          <w:szCs w:val="28"/>
-        </w:rPr>
-        <w:t>Fill land details</w:t>
-      </w:r>
-    </w:p>
-    <w:p>
-      <w:pPr>
-        <w:numPr>
-          <w:ilvl w:val="0"/>
-          <w:numId w:val="5"/>
-        </w:numPr>
-        <w:rPr>
-          <w:rFonts w:ascii="Abadi" w:hAnsi="Abadi"/>
-          <w:color w:val="000000" w:themeColor="text1"/>
-          <w:sz w:val="28"/>
-          <w:szCs w:val="28"/>
-        </w:rPr>
-      </w:pPr>
-      <w:r>
-        <w:rPr>
-          <w:rFonts w:ascii="Abadi" w:hAnsi="Abadi"/>
-          <w:color w:val="000000" w:themeColor="text1"/>
-          <w:sz w:val="28"/>
-          <w:szCs w:val="28"/>
-        </w:rPr>
-        <w:t>Submit application</w:t>
-      </w:r>
-    </w:p>
-    <w:p>
-      <w:pPr>
-        <w:numPr>
-          <w:ilvl w:val="0"/>
-          <w:numId w:val="5"/>
-        </w:numPr>
-        <w:rPr>
-          <w:rFonts w:ascii="Abadi" w:hAnsi="Abadi"/>
-          <w:color w:val="000000" w:themeColor="text1"/>
-          <w:sz w:val="28"/>
-          <w:szCs w:val="28"/>
-        </w:rPr>
-      </w:pPr>
-      <w:r>
-        <w:rPr>
-          <w:rFonts w:ascii="Abadi" w:hAnsi="Abadi"/>
-          <w:color w:val="000000" w:themeColor="text1"/>
-          <w:sz w:val="28"/>
-          <w:szCs w:val="28"/>
-        </w:rPr>
-        <w:t>Status verification by state authorities</w:t>
-      </w:r>
-    </w:p>
-    <w:p>
-      <w:pPr>
-        <w:rPr>
-          <w:rFonts w:ascii="Abadi" w:hAnsi="Abadi"/>
-          <w:color w:val="000000" w:themeColor="text1"/>
-          <w:sz w:val="28"/>
-          <w:szCs w:val="28"/>
-        </w:rPr>
-      </w:pPr>
-      <w:r>
-        <w:rPr>
-          <w:rFonts w:ascii="Abadi" w:hAnsi="Abadi"/>
-          <w:color w:val="000000" w:themeColor="text1"/>
-          <w:sz w:val="28"/>
-          <w:szCs w:val="28"/>
-        </w:rPr>
-        <w:pict w14:anchorId="7B7C5CE4">
-          <v:rect id="_x0000_i1030" style="width:0;height:1.5pt" o:hralign="center" o:hrstd="t" o:hr="t" fillcolor="#a0a0a0" stroked="f"/>
-        </w:pict>
-      </w:r>
-    </w:p>
-    <w:p>
-      <w:pPr>
-        <w:rPr>
-          <w:rFonts w:ascii="Abadi" w:hAnsi="Abadi"/>
-          <w:b/>
-          <w:bCs/>
-          <w:color w:val="000000" w:themeColor="text1"/>
-          <w:sz w:val="28"/>
-          <w:szCs w:val="28"/>
-        </w:rPr>
-      </w:pPr>
-      <w:r>
-        <w:rPr>
-          <w:rFonts w:ascii="Abadi" w:hAnsi="Abadi"/>
-          <w:b/>
-          <w:bCs/>
-          <w:color w:val="000000" w:themeColor="text1"/>
-          <w:sz w:val="28"/>
-          <w:szCs w:val="28"/>
-        </w:rPr>
-        <w:t>Offline Application</w:t>
-      </w:r>
-    </w:p>
-    <w:p>
-      <w:pPr>
-        <w:numPr>
-          <w:ilvl w:val="0"/>
-          <w:numId w:val="6"/>
-        </w:numPr>
-        <w:rPr>
-          <w:rFonts w:ascii="Abadi" w:hAnsi="Abadi"/>
-          <w:color w:val="000000" w:themeColor="text1"/>
-          <w:sz w:val="28"/>
-          <w:szCs w:val="28"/>
-        </w:rPr>
-      </w:pPr>
-      <w:r>
-        <w:rPr>
-          <w:rFonts w:ascii="Abadi" w:hAnsi="Abadi"/>
-          <w:color w:val="000000" w:themeColor="text1"/>
-          <w:sz w:val="28"/>
-          <w:szCs w:val="28"/>
-        </w:rPr>
-        <w:t xml:space="preserve">Visit </w:t>
-      </w:r>
-      <w:r>
-        <w:rPr>
-          <w:rFonts w:ascii="Abadi" w:hAnsi="Abadi"/>
-          <w:b/>
-          <w:bCs/>
-          <w:color w:val="000000" w:themeColor="text1"/>
-          <w:sz w:val="28"/>
-          <w:szCs w:val="28"/>
-        </w:rPr>
-        <w:t>Common Service Centre (CSC)</w:t>
-      </w:r>
-      <w:r>
-        <w:rPr>
-          <w:rFonts w:ascii="Abadi" w:hAnsi="Abadi"/>
-          <w:color w:val="000000" w:themeColor="text1"/>
-          <w:sz w:val="28"/>
-          <w:szCs w:val="28"/>
-        </w:rPr>
-        <w:t xml:space="preserve"> or local agriculture office</w:t>
-      </w:r>
-    </w:p>
-    <w:p>
-      <w:pPr>
-        <w:numPr>
-          <w:ilvl w:val="0"/>
-          <w:numId w:val="6"/>
-        </w:numPr>
-        <w:rPr>
-          <w:rFonts w:ascii="Abadi" w:hAnsi="Abadi"/>
-          <w:color w:val="000000" w:themeColor="text1"/>
-          <w:sz w:val="28"/>
-          <w:szCs w:val="28"/>
-        </w:rPr>
-      </w:pPr>
-      <w:r>
-        <w:rPr>
-          <w:rFonts w:ascii="Abadi" w:hAnsi="Abadi"/>
-          <w:color w:val="000000" w:themeColor="text1"/>
-          <w:sz w:val="28"/>
-          <w:szCs w:val="28"/>
-        </w:rPr>
-        <w:t>Submit PM-KISAN registration form</w:t>
-      </w:r>
-    </w:p>
-    <w:p>
-      <w:pPr>
-        <w:numPr>
-          <w:ilvl w:val="0"/>
-          <w:numId w:val="6"/>
-        </w:numPr>
-        <w:rPr>
-          <w:rFonts w:ascii="Abadi" w:hAnsi="Abadi"/>
-          <w:color w:val="000000" w:themeColor="text1"/>
-          <w:sz w:val="28"/>
-          <w:szCs w:val="28"/>
-        </w:rPr>
-      </w:pPr>
-      <w:r>
-        <w:rPr>
-          <w:rFonts w:ascii="Abadi" w:hAnsi="Abadi"/>
-          <w:color w:val="000000" w:themeColor="text1"/>
-          <w:sz w:val="28"/>
-          <w:szCs w:val="28"/>
-        </w:rPr>
-        <w:t>Provide required documents</w:t>
-      </w:r>
-    </w:p>
-    <w:p>
-      <w:r>
-        <w:rPr>
-          <w:rFonts w:ascii="Abadi" w:hAnsi="Abadi"/>
-          <w:color w:val="000000" w:themeColor="text1"/>
-          <w:sz w:val="28"/>
-          <w:szCs w:val="28"/>
-        </w:rPr>
-        <w:t>Verification by revenue/agriculture departm</w:t>
-      </w:r>
-      <w:r>
-        <w:rPr>
-          <w:rFonts w:ascii="Abadi" w:hAnsi="Abadi"/>
-          <w:color w:val="000000" w:themeColor="text1"/>
-          <w:sz w:val="28"/>
-          <w:szCs w:val="28"/>
-        </w:rPr>
-        <w:t>ent,</w:t>
-      </w:r>
-    </w:p>
+      </w:pPr>
+      <w:r>
+        <w:t>Savings Bank Account.</w:t>
+      </w:r>
+    </w:p>
+    <w:p/>
     <w:sectPr>
       <w:pgSz w:w="11906" w:h="16838"/>
       <w:pgMar w:top="1440" w:right="1440" w:bottom="1440" w:left="1440" w:header="708" w:footer="708" w:gutter="0"/>
@@ -1208,6 +506,155 @@
 <file path=word/numbering.xml><?xml version="1.0" encoding="utf-8"?>
 <w:numbering xmlns:wpc="http://schemas.microsoft.com/office/word/2010/wordprocessingCanvas" xmlns:cx="http://schemas.microsoft.com/office/drawing/2014/chartex" xmlns:cx1="http://schemas.microsoft.com/office/drawing/2015/9/8/chartex" xmlns:cx2="http://schemas.microsoft.com/office/drawing/2015/10/21/chartex" xmlns:cx3="http://schemas.microsoft.com/office/drawing/2016/5/9/chartex" xmlns:cx4="http://schemas.microsoft.com/office/drawing/2016/5/10/chartex" xmlns:cx5="http://schemas.microsoft.com/office/drawing/2016/5/11/chartex" xmlns:cx6="http://schemas.microsoft.com/office/drawing/2016/5/12/chartex" xmlns:cx7="http://schemas.microsoft.com/office/drawing/2016/5/13/chartex" xmlns:cx8="http://schemas.microsoft.com/office/drawing/2016/5/14/chartex" xmlns:mc="http://schemas.openxmlformats.org/markup-compatibility/2006" xmlns:aink="http://schemas.microsoft.com/office/drawing/2016/ink" xmlns:am3d="http://schemas.microsoft.com/office/drawing/2017/model3d" xmlns:o="urn:schemas-microsoft-com:office:office" xmlns:oel="http://schemas.microsoft.com/office/2019/extlst" xmlns:r="http://schemas.openxmlformats.org/officeDocument/2006/relationships" xmlns:m="http://schemas.openxmlformats.org/officeDocument/2006/math" xmlns:v="urn:schemas-microsoft-com:vml" xmlns:wp14="http://schemas.microsoft.com/office/word/2010/wordprocessingDrawing" xmlns:wp="http://schemas.openxmlformats.org/drawingml/2006/wordprocessingDrawing" xmlns:w10="urn:schemas-microsoft-com:office:word" xmlns:w="http://schemas.openxmlformats.org/wordprocessingml/2006/main" xmlns:w14="http://schemas.microsoft.com/office/word/2010/wordml" xmlns:w15="http://schemas.microsoft.com/office/word/2012/wordml" xmlns:w16cex="http://schemas.microsoft.com/office/word/2018/wordml/cex" xmlns:w16cid="http://schemas.microsoft.com/office/word/2016/wordml/cid" xmlns:w16="http://schemas.microsoft.com/office/word/2018/wordml" xmlns:w16du="http://schemas.microsoft.com/office/word/2023/wordml/word16du" xmlns:w16sdtdh="http://schemas.microsoft.com/office/word/2020/wordml/sdtdatahash" xmlns:w16sdtfl="http://schemas.microsoft.com/office/word/2024/wordml/sdtformatlock" xmlns:w16se="http://schemas.microsoft.com/office/word/2015/wordml/symex" xmlns:wpg="http://schemas.microsoft.com/office/word/2010/wordprocessingGroup" xmlns:wpi="http://schemas.microsoft.com/office/word/2010/wordprocessingInk" xmlns:wne="http://schemas.microsoft.com/office/word/2006/wordml" xmlns:wps="http://schemas.microsoft.com/office/word/2010/wordprocessingShape" mc:Ignorable="w14 w15 w16se w16cid w16 w16cex w16sdtdh w16sdtfl w16du wp14">
   <w:abstractNum w:abstractNumId="0" w15:restartNumberingAfterBreak="0">
+    <w:nsid w:val="012061D3"/>
+    <w:multiLevelType w:val="multilevel"/>
+    <w:tmpl w:val="6D9C7C40"/>
+    <w:lvl w:ilvl="0">
+      <w:start w:val="1"/>
+      <w:numFmt w:val="bullet"/>
+      <w:lvlText w:val=""/>
+      <w:lvlJc w:val="left"/>
+      <w:pPr>
+        <w:tabs>
+          <w:tab w:val="num" w:pos="720"/>
+        </w:tabs>
+        <w:ind w:left="720" w:hanging="360"/>
+      </w:pPr>
+      <w:rPr>
+        <w:rFonts w:ascii="Symbol" w:hAnsi="Symbol" w:hint="default"/>
+        <w:sz w:val="20"/>
+      </w:rPr>
+    </w:lvl>
+    <w:lvl w:ilvl="1" w:tentative="1">
+      <w:start w:val="1"/>
+      <w:numFmt w:val="bullet"/>
+      <w:lvlText w:val=""/>
+      <w:lvlJc w:val="left"/>
+      <w:pPr>
+        <w:tabs>
+          <w:tab w:val="num" w:pos="1440"/>
+        </w:tabs>
+        <w:ind w:left="1440" w:hanging="360"/>
+      </w:pPr>
+      <w:rPr>
+        <w:rFonts w:ascii="Symbol" w:hAnsi="Symbol" w:hint="default"/>
+        <w:sz w:val="20"/>
+      </w:rPr>
+    </w:lvl>
+    <w:lvl w:ilvl="2" w:tentative="1">
+      <w:start w:val="1"/>
+      <w:numFmt w:val="bullet"/>
+      <w:lvlText w:val=""/>
+      <w:lvlJc w:val="left"/>
+      <w:pPr>
+        <w:tabs>
+          <w:tab w:val="num" w:pos="2160"/>
+        </w:tabs>
+        <w:ind w:left="2160" w:hanging="360"/>
+      </w:pPr>
+      <w:rPr>
+        <w:rFonts w:ascii="Symbol" w:hAnsi="Symbol" w:hint="default"/>
+        <w:sz w:val="20"/>
+      </w:rPr>
+    </w:lvl>
+    <w:lvl w:ilvl="3" w:tentative="1">
+      <w:start w:val="1"/>
+      <w:numFmt w:val="bullet"/>
+      <w:lvlText w:val=""/>
+      <w:lvlJc w:val="left"/>
+      <w:pPr>
+        <w:tabs>
+          <w:tab w:val="num" w:pos="2880"/>
+        </w:tabs>
+        <w:ind w:left="2880" w:hanging="360"/>
+      </w:pPr>
+      <w:rPr>
+        <w:rFonts w:ascii="Symbol" w:hAnsi="Symbol" w:hint="default"/>
+        <w:sz w:val="20"/>
+      </w:rPr>
+    </w:lvl>
+    <w:lvl w:ilvl="4" w:tentative="1">
+      <w:start w:val="1"/>
+      <w:numFmt w:val="bullet"/>
+      <w:lvlText w:val=""/>
+      <w:lvlJc w:val="left"/>
+      <w:pPr>
+        <w:tabs>
+          <w:tab w:val="num" w:pos="3600"/>
+        </w:tabs>
+        <w:ind w:left="3600" w:hanging="360"/>
+      </w:pPr>
+      <w:rPr>
+        <w:rFonts w:ascii="Symbol" w:hAnsi="Symbol" w:hint="default"/>
+        <w:sz w:val="20"/>
+      </w:rPr>
+    </w:lvl>
+    <w:lvl w:ilvl="5" w:tentative="1">
+      <w:start w:val="1"/>
+      <w:numFmt w:val="bullet"/>
+      <w:lvlText w:val=""/>
+      <w:lvlJc w:val="left"/>
+      <w:pPr>
+        <w:tabs>
+          <w:tab w:val="num" w:pos="4320"/>
+        </w:tabs>
+        <w:ind w:left="4320" w:hanging="360"/>
+      </w:pPr>
+      <w:rPr>
+        <w:rFonts w:ascii="Symbol" w:hAnsi="Symbol" w:hint="default"/>
+        <w:sz w:val="20"/>
+      </w:rPr>
+    </w:lvl>
+    <w:lvl w:ilvl="6" w:tentative="1">
+      <w:start w:val="1"/>
+      <w:numFmt w:val="bullet"/>
+      <w:lvlText w:val=""/>
+      <w:lvlJc w:val="left"/>
+      <w:pPr>
+        <w:tabs>
+          <w:tab w:val="num" w:pos="5040"/>
+        </w:tabs>
+        <w:ind w:left="5040" w:hanging="360"/>
+      </w:pPr>
+      <w:rPr>
+        <w:rFonts w:ascii="Symbol" w:hAnsi="Symbol" w:hint="default"/>
+        <w:sz w:val="20"/>
+      </w:rPr>
+    </w:lvl>
+    <w:lvl w:ilvl="7" w:tentative="1">
+      <w:start w:val="1"/>
+      <w:numFmt w:val="bullet"/>
+      <w:lvlText w:val=""/>
+      <w:lvlJc w:val="left"/>
+      <w:pPr>
+        <w:tabs>
+          <w:tab w:val="num" w:pos="5760"/>
+        </w:tabs>
+        <w:ind w:left="5760" w:hanging="360"/>
+      </w:pPr>
+      <w:rPr>
+        <w:rFonts w:ascii="Symbol" w:hAnsi="Symbol" w:hint="default"/>
+        <w:sz w:val="20"/>
+      </w:rPr>
+    </w:lvl>
+    <w:lvl w:ilvl="8" w:tentative="1">
+      <w:start w:val="1"/>
+      <w:numFmt w:val="bullet"/>
+      <w:lvlText w:val=""/>
+      <w:lvlJc w:val="left"/>
+      <w:pPr>
+        <w:tabs>
+          <w:tab w:val="num" w:pos="6480"/>
+        </w:tabs>
+        <w:ind w:left="6480" w:hanging="360"/>
+      </w:pPr>
+      <w:rPr>
+        <w:rFonts w:ascii="Symbol" w:hAnsi="Symbol" w:hint="default"/>
+        <w:sz w:val="20"/>
+      </w:rPr>
+    </w:lvl>
+  </w:abstractNum>
+  <w:abstractNum w:abstractNumId="1" w15:restartNumberingAfterBreak="0">
     <w:nsid w:val="050E2A23"/>
     <w:multiLevelType w:val="multilevel"/>
     <w:tmpl w:val="6250EBAC"/>
@@ -1356,7 +803,120 @@
       </w:rPr>
     </w:lvl>
   </w:abstractNum>
-  <w:abstractNum w:abstractNumId="1" w15:restartNumberingAfterBreak="0">
+  <w:abstractNum w:abstractNumId="2" w15:restartNumberingAfterBreak="0">
+    <w:nsid w:val="13DC2405"/>
+    <w:multiLevelType w:val="multilevel"/>
+    <w:tmpl w:val="2E245FCA"/>
+    <w:lvl w:ilvl="0">
+      <w:start w:val="1"/>
+      <w:numFmt w:val="decimal"/>
+      <w:lvlText w:val="%1."/>
+      <w:lvlJc w:val="left"/>
+      <w:pPr>
+        <w:tabs>
+          <w:tab w:val="num" w:pos="720"/>
+        </w:tabs>
+        <w:ind w:left="720" w:hanging="360"/>
+      </w:pPr>
+    </w:lvl>
+    <w:lvl w:ilvl="1" w:tentative="1">
+      <w:start w:val="1"/>
+      <w:numFmt w:val="decimal"/>
+      <w:lvlText w:val="%2."/>
+      <w:lvlJc w:val="left"/>
+      <w:pPr>
+        <w:tabs>
+          <w:tab w:val="num" w:pos="1440"/>
+        </w:tabs>
+        <w:ind w:left="1440" w:hanging="360"/>
+      </w:pPr>
+    </w:lvl>
+    <w:lvl w:ilvl="2" w:tentative="1">
+      <w:start w:val="1"/>
+      <w:numFmt w:val="decimal"/>
+      <w:lvlText w:val="%3."/>
+      <w:lvlJc w:val="left"/>
+      <w:pPr>
+        <w:tabs>
+          <w:tab w:val="num" w:pos="2160"/>
+        </w:tabs>
+        <w:ind w:left="2160" w:hanging="360"/>
+      </w:pPr>
+    </w:lvl>
+    <w:lvl w:ilvl="3" w:tentative="1">
+      <w:start w:val="1"/>
+      <w:numFmt w:val="decimal"/>
+      <w:lvlText w:val="%4."/>
+      <w:lvlJc w:val="left"/>
+      <w:pPr>
+        <w:tabs>
+          <w:tab w:val="num" w:pos="2880"/>
+        </w:tabs>
+        <w:ind w:left="2880" w:hanging="360"/>
+      </w:pPr>
+    </w:lvl>
+    <w:lvl w:ilvl="4" w:tentative="1">
+      <w:start w:val="1"/>
+      <w:numFmt w:val="decimal"/>
+      <w:lvlText w:val="%5."/>
+      <w:lvlJc w:val="left"/>
+      <w:pPr>
+        <w:tabs>
+          <w:tab w:val="num" w:pos="3600"/>
+        </w:tabs>
+        <w:ind w:left="3600" w:hanging="360"/>
+      </w:pPr>
+    </w:lvl>
+    <w:lvl w:ilvl="5" w:tentative="1">
+      <w:start w:val="1"/>
+      <w:numFmt w:val="decimal"/>
+      <w:lvlText w:val="%6."/>
+      <w:lvlJc w:val="left"/>
+      <w:pPr>
+        <w:tabs>
+          <w:tab w:val="num" w:pos="4320"/>
+        </w:tabs>
+        <w:ind w:left="4320" w:hanging="360"/>
+      </w:pPr>
+    </w:lvl>
+    <w:lvl w:ilvl="6" w:tentative="1">
+      <w:start w:val="1"/>
+      <w:numFmt w:val="decimal"/>
+      <w:lvlText w:val="%7."/>
+      <w:lvlJc w:val="left"/>
+      <w:pPr>
+        <w:tabs>
+          <w:tab w:val="num" w:pos="5040"/>
+        </w:tabs>
+        <w:ind w:left="5040" w:hanging="360"/>
+      </w:pPr>
+    </w:lvl>
+    <w:lvl w:ilvl="7" w:tentative="1">
+      <w:start w:val="1"/>
+      <w:numFmt w:val="decimal"/>
+      <w:lvlText w:val="%8."/>
+      <w:lvlJc w:val="left"/>
+      <w:pPr>
+        <w:tabs>
+          <w:tab w:val="num" w:pos="5760"/>
+        </w:tabs>
+        <w:ind w:left="5760" w:hanging="360"/>
+      </w:pPr>
+    </w:lvl>
+    <w:lvl w:ilvl="8" w:tentative="1">
+      <w:start w:val="1"/>
+      <w:numFmt w:val="decimal"/>
+      <w:lvlText w:val="%9."/>
+      <w:lvlJc w:val="left"/>
+      <w:pPr>
+        <w:tabs>
+          <w:tab w:val="num" w:pos="6480"/>
+        </w:tabs>
+        <w:ind w:left="6480" w:hanging="360"/>
+      </w:pPr>
+    </w:lvl>
+  </w:abstractNum>
+  <w:abstractNum w:abstractNumId="3" w15:restartNumberingAfterBreak="0">
     <w:nsid w:val="285505DD"/>
     <w:multiLevelType w:val="multilevel"/>
     <w:tmpl w:val="464AF312"/>
@@ -1505,7 +1065,7 @@
       </w:rPr>
     </w:lvl>
   </w:abstractNum>
-  <w:abstractNum w:abstractNumId="2" w15:restartNumberingAfterBreak="0">
+  <w:abstractNum w:abstractNumId="4" w15:restartNumberingAfterBreak="0">
     <w:nsid w:val="42B73A1B"/>
     <w:multiLevelType w:val="multilevel"/>
     <w:tmpl w:val="C3064544"/>
@@ -1618,7 +1178,7 @@
       </w:pPr>
     </w:lvl>
   </w:abstractNum>
-  <w:abstractNum w:abstractNumId="3" w15:restartNumberingAfterBreak="0">
+  <w:abstractNum w:abstractNumId="5" w15:restartNumberingAfterBreak="0">
     <w:nsid w:val="470B2526"/>
     <w:multiLevelType w:val="multilevel"/>
     <w:tmpl w:val="CBC25960"/>
@@ -1767,7 +1327,120 @@
       </w:rPr>
     </w:lvl>
   </w:abstractNum>
-  <w:abstractNum w:abstractNumId="4" w15:restartNumberingAfterBreak="0">
+  <w:abstractNum w:abstractNumId="6" w15:restartNumberingAfterBreak="0">
+    <w:nsid w:val="47694B4A"/>
+    <w:multiLevelType w:val="multilevel"/>
+    <w:tmpl w:val="23F4B006"/>
+    <w:lvl w:ilvl="0">
+      <w:start w:val="1"/>
+      <w:numFmt w:val="decimal"/>
+      <w:lvlText w:val="%1."/>
+      <w:lvlJc w:val="left"/>
+      <w:pPr>
+        <w:tabs>
+          <w:tab w:val="num" w:pos="720"/>
+        </w:tabs>
+        <w:ind w:left="720" w:hanging="360"/>
+      </w:pPr>
+    </w:lvl>
+    <w:lvl w:ilvl="1" w:tentative="1">
+      <w:start w:val="1"/>
+      <w:numFmt w:val="decimal"/>
+      <w:lvlText w:val="%2."/>
+      <w:lvlJc w:val="left"/>
+      <w:pPr>
+        <w:tabs>
+          <w:tab w:val="num" w:pos="1440"/>
+        </w:tabs>
+        <w:ind w:left="1440" w:hanging="360"/>
+      </w:pPr>
+    </w:lvl>
+    <w:lvl w:ilvl="2" w:tentative="1">
+      <w:start w:val="1"/>
+      <w:numFmt w:val="decimal"/>
+      <w:lvlText w:val="%3."/>
+      <w:lvlJc w:val="left"/>
+      <w:pPr>
+        <w:tabs>
+          <w:tab w:val="num" w:pos="2160"/>
+        </w:tabs>
+        <w:ind w:left="2160" w:hanging="360"/>
+      </w:pPr>
+    </w:lvl>
+    <w:lvl w:ilvl="3" w:tentative="1">
+      <w:start w:val="1"/>
+      <w:numFmt w:val="decimal"/>
+      <w:lvlText w:val="%4."/>
+      <w:lvlJc w:val="left"/>
+      <w:pPr>
+        <w:tabs>
+          <w:tab w:val="num" w:pos="2880"/>
+        </w:tabs>
+        <w:ind w:left="2880" w:hanging="360"/>
+      </w:pPr>
+    </w:lvl>
+    <w:lvl w:ilvl="4" w:tentative="1">
+      <w:start w:val="1"/>
+      <w:numFmt w:val="decimal"/>
+      <w:lvlText w:val="%5."/>
+      <w:lvlJc w:val="left"/>
+      <w:pPr>
+        <w:tabs>
+          <w:tab w:val="num" w:pos="3600"/>
+        </w:tabs>
+        <w:ind w:left="3600" w:hanging="360"/>
+      </w:pPr>
+    </w:lvl>
+    <w:lvl w:ilvl="5" w:tentative="1">
+      <w:start w:val="1"/>
+      <w:numFmt w:val="decimal"/>
+      <w:lvlText w:val="%6."/>
+      <w:lvlJc w:val="left"/>
+      <w:pPr>
+        <w:tabs>
+          <w:tab w:val="num" w:pos="4320"/>
+        </w:tabs>
+        <w:ind w:left="4320" w:hanging="360"/>
+      </w:pPr>
+    </w:lvl>
+    <w:lvl w:ilvl="6" w:tentative="1">
+      <w:start w:val="1"/>
+      <w:numFmt w:val="decimal"/>
+      <w:lvlText w:val="%7."/>
+      <w:lvlJc w:val="left"/>
+      <w:pPr>
+        <w:tabs>
+          <w:tab w:val="num" w:pos="5040"/>
+        </w:tabs>
+        <w:ind w:left="5040" w:hanging="360"/>
+      </w:pPr>
+    </w:lvl>
+    <w:lvl w:ilvl="7" w:tentative="1">
+      <w:start w:val="1"/>
+      <w:numFmt w:val="decimal"/>
+      <w:lvlText w:val="%8."/>
+      <w:lvlJc w:val="left"/>
+      <w:pPr>
+        <w:tabs>
+          <w:tab w:val="num" w:pos="5760"/>
+        </w:tabs>
+        <w:ind w:left="5760" w:hanging="360"/>
+      </w:pPr>
+    </w:lvl>
+    <w:lvl w:ilvl="8" w:tentative="1">
+      <w:start w:val="1"/>
+      <w:numFmt w:val="decimal"/>
+      <w:lvlText w:val="%9."/>
+      <w:lvlJc w:val="left"/>
+      <w:pPr>
+        <w:tabs>
+          <w:tab w:val="num" w:pos="6480"/>
+        </w:tabs>
+        <w:ind w:left="6480" w:hanging="360"/>
+      </w:pPr>
+    </w:lvl>
+  </w:abstractNum>
+  <w:abstractNum w:abstractNumId="7" w15:restartNumberingAfterBreak="0">
     <w:nsid w:val="56F700B7"/>
     <w:multiLevelType w:val="multilevel"/>
     <w:tmpl w:val="33B04218"/>
@@ -1880,7 +1553,7 @@
       </w:pPr>
     </w:lvl>
   </w:abstractNum>
-  <w:abstractNum w:abstractNumId="5" w15:restartNumberingAfterBreak="0">
+  <w:abstractNum w:abstractNumId="8" w15:restartNumberingAfterBreak="0">
     <w:nsid w:val="75CF464E"/>
     <w:multiLevelType w:val="multilevel"/>
     <w:tmpl w:val="BF9C3A74"/>
@@ -2030,22 +1703,31 @@
     </w:lvl>
   </w:abstractNum>
   <w:num w:numId="1" w16cid:durableId="1078479731">
+    <w:abstractNumId w:val="3"/>
+  </w:num>
+  <w:num w:numId="2" w16cid:durableId="73934903">
+    <w:abstractNumId w:val="5"/>
+  </w:num>
+  <w:num w:numId="3" w16cid:durableId="1584995976">
+    <w:abstractNumId w:val="8"/>
+  </w:num>
+  <w:num w:numId="4" w16cid:durableId="1975599426">
     <w:abstractNumId w:val="1"/>
   </w:num>
-  <w:num w:numId="2" w16cid:durableId="73934903">
-    <w:abstractNumId w:val="3"/>
+  <w:num w:numId="5" w16cid:durableId="1220748472">
+    <w:abstractNumId w:val="4"/>
   </w:num>
-  <w:num w:numId="3" w16cid:durableId="1584995976">
-    <w:abstractNumId w:val="5"/>
+  <w:num w:numId="6" w16cid:durableId="2047020245">
+    <w:abstractNumId w:val="7"/>
   </w:num>
-  <w:num w:numId="4" w16cid:durableId="1975599426">
+  <w:num w:numId="7" w16cid:durableId="690112921">
+    <w:abstractNumId w:val="6"/>
+  </w:num>
+  <w:num w:numId="8" w16cid:durableId="627660850">
     <w:abstractNumId w:val="0"/>
   </w:num>
-  <w:num w:numId="5" w16cid:durableId="1220748472">
+  <w:num w:numId="9" w16cid:durableId="608513987">
     <w:abstractNumId w:val="2"/>
-  </w:num>
-  <w:num w:numId="6" w16cid:durableId="2047020245">
-    <w:abstractNumId w:val="4"/>
   </w:num>
 </w:numbering>
 </file>
@@ -2654,7 +2336,6 @@
   <w:style w:type="character" w:default="1" w:styleId="DefaultParagraphFont">
     <w:name w:val="Default Paragraph Font"/>
     <w:uiPriority w:val="1"/>
-    <w:semiHidden/>
     <w:unhideWhenUsed/>
   </w:style>
   <w:style w:type="table" w:default="1" w:styleId="TableNormal">
